--- a/docs/xuqiu2.docx
+++ b/docs/xuqiu2.docx
@@ -6,7 +6,6 @@
       <w:pPr>
         <w:outlineLvl w:val="0"/>
         <w:rPr>
-          <w:rFonts w:hint="eastAsia"/>
           <w:sz w:val="30"/>
           <w:szCs w:val="30"/>
         </w:rPr>
@@ -39,11 +38,6 @@
       </w:r>
     </w:p>
     <w:p>
-      <w:pPr>
-        <w:rPr>
-          <w:rFonts w:hint="eastAsia"/>
-        </w:rPr>
-      </w:pPr>
       <w:r>
         <w:rPr>
           <w:rFonts w:hint="eastAsia"/>
@@ -81,32 +75,27 @@
             <w:tcW w:w="1704" w:type="dxa"/>
           </w:tcPr>
           <w:p>
+            <w:r>
+              <w:rPr>
+                <w:rFonts w:hint="eastAsia"/>
+              </w:rPr>
+              <w:t>功能名称</w:t>
+            </w:r>
+          </w:p>
+        </w:tc>
+        <w:tc>
+          <w:tcPr>
+            <w:tcW w:w="6818" w:type="dxa"/>
+          </w:tcPr>
+          <w:p>
             <w:pPr>
               <w:rPr>
-                <w:rFonts w:hint="eastAsia"/>
+                <w:b/>
               </w:rPr>
             </w:pPr>
             <w:r>
               <w:rPr>
                 <w:rFonts w:hint="eastAsia"/>
-              </w:rPr>
-              <w:t>功能名称</w:t>
-            </w:r>
-          </w:p>
-        </w:tc>
-        <w:tc>
-          <w:tcPr>
-            <w:tcW w:w="6818" w:type="dxa"/>
-          </w:tcPr>
-          <w:p>
-            <w:pPr>
-              <w:rPr>
-                <w:b/>
-              </w:rPr>
-            </w:pPr>
-            <w:r>
-              <w:rPr>
-                <w:rFonts w:hint="eastAsia"/>
                 <w:b/>
               </w:rPr>
               <w:t>首页显示</w:t>
@@ -273,26 +262,9 @@
         </w:tc>
       </w:tr>
     </w:tbl>
+    <w:p/>
+    <w:p/>
     <w:p>
-      <w:pPr>
-        <w:rPr>
-          <w:rFonts w:hint="eastAsia"/>
-        </w:rPr>
-      </w:pPr>
-    </w:p>
-    <w:p>
-      <w:pPr>
-        <w:rPr>
-          <w:rFonts w:hint="eastAsia"/>
-        </w:rPr>
-      </w:pPr>
-    </w:p>
-    <w:p>
-      <w:pPr>
-        <w:rPr>
-          <w:rFonts w:hint="eastAsia"/>
-        </w:rPr>
-      </w:pPr>
       <w:r>
         <w:rPr>
           <w:rFonts w:hint="eastAsia"/>
@@ -330,33 +302,27 @@
             <w:tcW w:w="1704" w:type="dxa"/>
           </w:tcPr>
           <w:p>
+            <w:r>
+              <w:rPr>
+                <w:rFonts w:hint="eastAsia"/>
+              </w:rPr>
+              <w:t>功能名称</w:t>
+            </w:r>
+          </w:p>
+        </w:tc>
+        <w:tc>
+          <w:tcPr>
+            <w:tcW w:w="6818" w:type="dxa"/>
+          </w:tcPr>
+          <w:p>
             <w:pPr>
               <w:rPr>
-                <w:rFonts w:hint="eastAsia"/>
+                <w:b/>
               </w:rPr>
             </w:pPr>
             <w:r>
               <w:rPr>
                 <w:rFonts w:hint="eastAsia"/>
-              </w:rPr>
-              <w:t>功能名称</w:t>
-            </w:r>
-          </w:p>
-        </w:tc>
-        <w:tc>
-          <w:tcPr>
-            <w:tcW w:w="6818" w:type="dxa"/>
-          </w:tcPr>
-          <w:p>
-            <w:pPr>
-              <w:rPr>
-                <w:rFonts w:hint="eastAsia"/>
-                <w:b/>
-              </w:rPr>
-            </w:pPr>
-            <w:r>
-              <w:rPr>
-                <w:rFonts w:hint="eastAsia"/>
                 <w:b/>
               </w:rPr>
               <w:t>显示初始化参数</w:t>
@@ -483,26 +449,9 @@
         </w:tc>
       </w:tr>
     </w:tbl>
+    <w:p/>
+    <w:p/>
     <w:p>
-      <w:pPr>
-        <w:rPr>
-          <w:rFonts w:hint="eastAsia"/>
-        </w:rPr>
-      </w:pPr>
-    </w:p>
-    <w:p>
-      <w:pPr>
-        <w:rPr>
-          <w:rFonts w:hint="eastAsia"/>
-        </w:rPr>
-      </w:pPr>
-    </w:p>
-    <w:p>
-      <w:pPr>
-        <w:rPr>
-          <w:rFonts w:hint="eastAsia"/>
-        </w:rPr>
-      </w:pPr>
       <w:r>
         <w:rPr>
           <w:rFonts w:hint="eastAsia"/>
@@ -547,32 +496,27 @@
             <w:tcW w:w="1704" w:type="dxa"/>
           </w:tcPr>
           <w:p>
+            <w:r>
+              <w:rPr>
+                <w:rFonts w:hint="eastAsia"/>
+              </w:rPr>
+              <w:t>功能名称</w:t>
+            </w:r>
+          </w:p>
+        </w:tc>
+        <w:tc>
+          <w:tcPr>
+            <w:tcW w:w="6818" w:type="dxa"/>
+          </w:tcPr>
+          <w:p>
             <w:pPr>
               <w:rPr>
-                <w:rFonts w:hint="eastAsia"/>
+                <w:b/>
               </w:rPr>
             </w:pPr>
             <w:r>
               <w:rPr>
                 <w:rFonts w:hint="eastAsia"/>
-              </w:rPr>
-              <w:t>功能名称</w:t>
-            </w:r>
-          </w:p>
-        </w:tc>
-        <w:tc>
-          <w:tcPr>
-            <w:tcW w:w="6818" w:type="dxa"/>
-          </w:tcPr>
-          <w:p>
-            <w:pPr>
-              <w:rPr>
-                <w:b/>
-              </w:rPr>
-            </w:pPr>
-            <w:r>
-              <w:rPr>
-                <w:rFonts w:hint="eastAsia"/>
                 <w:b/>
               </w:rPr>
               <w:t>SGA</w:t>
@@ -739,26 +683,11 @@
         </w:tc>
       </w:tr>
     </w:tbl>
-    <w:p>
-      <w:pPr>
-        <w:rPr>
-          <w:rFonts w:hint="eastAsia"/>
-        </w:rPr>
-      </w:pPr>
-    </w:p>
-    <w:p>
-      <w:pPr>
-        <w:rPr>
-          <w:rFonts w:hint="eastAsia"/>
-        </w:rPr>
-      </w:pPr>
-    </w:p>
+    <w:p/>
+    <w:p/>
     <w:p>
       <w:pPr>
         <w:outlineLvl w:val="0"/>
-        <w:rPr>
-          <w:rFonts w:hint="eastAsia"/>
-        </w:rPr>
       </w:pPr>
       <w:r>
         <w:rPr>
@@ -805,11 +734,6 @@
             <w:tcW w:w="1704" w:type="dxa"/>
           </w:tcPr>
           <w:p>
-            <w:pPr>
-              <w:rPr>
-                <w:rFonts w:hint="eastAsia"/>
-              </w:rPr>
-            </w:pPr>
             <w:r>
               <w:rPr>
                 <w:rFonts w:hint="eastAsia"/>
@@ -1058,26 +982,11 @@
         </w:tc>
       </w:tr>
     </w:tbl>
-    <w:p>
-      <w:pPr>
-        <w:rPr>
-          <w:rFonts w:hint="eastAsia"/>
-        </w:rPr>
-      </w:pPr>
-    </w:p>
-    <w:p>
-      <w:pPr>
-        <w:rPr>
-          <w:rFonts w:hint="eastAsia"/>
-        </w:rPr>
-      </w:pPr>
-    </w:p>
+    <w:p/>
+    <w:p/>
     <w:p>
       <w:pPr>
         <w:outlineLvl w:val="0"/>
-        <w:rPr>
-          <w:rFonts w:hint="eastAsia"/>
-        </w:rPr>
       </w:pPr>
       <w:r>
         <w:rPr>
@@ -1115,11 +1024,6 @@
             <w:tcW w:w="1704" w:type="dxa"/>
           </w:tcPr>
           <w:p>
-            <w:pPr>
-              <w:rPr>
-                <w:rFonts w:hint="eastAsia"/>
-              </w:rPr>
-            </w:pPr>
             <w:r>
               <w:rPr>
                 <w:rFonts w:hint="eastAsia"/>
@@ -1278,24 +1182,11 @@
         </w:tc>
       </w:tr>
     </w:tbl>
+    <w:p/>
+    <w:p/>
     <w:p>
       <w:pPr>
         <w:rPr>
-          <w:rFonts w:hint="eastAsia"/>
-        </w:rPr>
-      </w:pPr>
-    </w:p>
-    <w:p>
-      <w:pPr>
-        <w:rPr>
-          <w:rFonts w:hint="eastAsia"/>
-        </w:rPr>
-      </w:pPr>
-    </w:p>
-    <w:p>
-      <w:pPr>
-        <w:rPr>
-          <w:rFonts w:hint="eastAsia"/>
           <w:b/>
         </w:rPr>
       </w:pPr>
@@ -1350,11 +1241,6 @@
             <w:tcW w:w="1704" w:type="dxa"/>
           </w:tcPr>
           <w:p>
-            <w:pPr>
-              <w:rPr>
-                <w:rFonts w:hint="eastAsia"/>
-              </w:rPr>
-            </w:pPr>
             <w:r>
               <w:rPr>
                 <w:rFonts w:hint="eastAsia"/>
@@ -1547,26 +1433,11 @@
         </w:tc>
       </w:tr>
     </w:tbl>
-    <w:p>
-      <w:pPr>
-        <w:rPr>
-          <w:rFonts w:hint="eastAsia"/>
-        </w:rPr>
-      </w:pPr>
-    </w:p>
-    <w:p>
-      <w:pPr>
-        <w:rPr>
-          <w:rFonts w:hint="eastAsia"/>
-        </w:rPr>
-      </w:pPr>
-    </w:p>
+    <w:p/>
+    <w:p/>
     <w:p>
       <w:pPr>
         <w:outlineLvl w:val="0"/>
-        <w:rPr>
-          <w:rFonts w:hint="eastAsia"/>
-        </w:rPr>
       </w:pPr>
       <w:r>
         <w:rPr>
@@ -1598,11 +1469,6 @@
             <w:tcW w:w="1704" w:type="dxa"/>
           </w:tcPr>
           <w:p>
-            <w:pPr>
-              <w:rPr>
-                <w:rFonts w:hint="eastAsia"/>
-              </w:rPr>
-            </w:pPr>
             <w:r>
               <w:rPr>
                 <w:rFonts w:hint="eastAsia"/>
@@ -1750,26 +1616,9 @@
         </w:tc>
       </w:tr>
     </w:tbl>
+    <w:p/>
+    <w:p/>
     <w:p>
-      <w:pPr>
-        <w:rPr>
-          <w:rFonts w:hint="eastAsia"/>
-        </w:rPr>
-      </w:pPr>
-    </w:p>
-    <w:p>
-      <w:pPr>
-        <w:rPr>
-          <w:rFonts w:hint="eastAsia"/>
-        </w:rPr>
-      </w:pPr>
-    </w:p>
-    <w:p>
-      <w:pPr>
-        <w:rPr>
-          <w:rFonts w:hint="eastAsia"/>
-        </w:rPr>
-      </w:pPr>
       <w:r>
         <w:rPr>
           <w:rFonts w:hint="eastAsia"/>
@@ -1800,11 +1649,6 @@
             <w:tcW w:w="1704" w:type="dxa"/>
           </w:tcPr>
           <w:p>
-            <w:pPr>
-              <w:rPr>
-                <w:rFonts w:hint="eastAsia"/>
-              </w:rPr>
-            </w:pPr>
             <w:r>
               <w:rPr>
                 <w:rFonts w:hint="eastAsia"/>
@@ -1951,24 +1795,11 @@
         </w:tc>
       </w:tr>
     </w:tbl>
+    <w:p/>
+    <w:p/>
     <w:p>
       <w:pPr>
         <w:rPr>
-          <w:rFonts w:hint="eastAsia"/>
-        </w:rPr>
-      </w:pPr>
-    </w:p>
-    <w:p>
-      <w:pPr>
-        <w:rPr>
-          <w:rFonts w:hint="eastAsia"/>
-        </w:rPr>
-      </w:pPr>
-    </w:p>
-    <w:p>
-      <w:pPr>
-        <w:rPr>
-          <w:rFonts w:hint="eastAsia"/>
           <w:b/>
         </w:rPr>
       </w:pPr>
@@ -2102,32 +1933,27 @@
             <w:tcW w:w="1704" w:type="dxa"/>
           </w:tcPr>
           <w:p>
+            <w:r>
+              <w:rPr>
+                <w:rFonts w:hint="eastAsia"/>
+              </w:rPr>
+              <w:t>功能名称</w:t>
+            </w:r>
+          </w:p>
+        </w:tc>
+        <w:tc>
+          <w:tcPr>
+            <w:tcW w:w="6818" w:type="dxa"/>
+          </w:tcPr>
+          <w:p>
             <w:pPr>
               <w:rPr>
-                <w:rFonts w:hint="eastAsia"/>
+                <w:b/>
               </w:rPr>
             </w:pPr>
             <w:r>
               <w:rPr>
                 <w:rFonts w:hint="eastAsia"/>
-              </w:rPr>
-              <w:t>功能名称</w:t>
-            </w:r>
-          </w:p>
-        </w:tc>
-        <w:tc>
-          <w:tcPr>
-            <w:tcW w:w="6818" w:type="dxa"/>
-          </w:tcPr>
-          <w:p>
-            <w:pPr>
-              <w:rPr>
-                <w:b/>
-              </w:rPr>
-            </w:pPr>
-            <w:r>
-              <w:rPr>
-                <w:rFonts w:hint="eastAsia"/>
                 <w:b/>
               </w:rPr>
               <w:t>备份的情况</w:t>
@@ -2433,24 +2259,11 @@
         </w:tc>
       </w:tr>
     </w:tbl>
+    <w:p/>
+    <w:p/>
     <w:p>
       <w:pPr>
         <w:rPr>
-          <w:rFonts w:hint="eastAsia"/>
-        </w:rPr>
-      </w:pPr>
-    </w:p>
-    <w:p>
-      <w:pPr>
-        <w:rPr>
-          <w:rFonts w:hint="eastAsia"/>
-        </w:rPr>
-      </w:pPr>
-    </w:p>
-    <w:p>
-      <w:pPr>
-        <w:rPr>
-          <w:rFonts w:hint="eastAsia"/>
           <w:b/>
         </w:rPr>
       </w:pPr>
@@ -2499,28 +2312,29 @@
             <w:tcW w:w="1704" w:type="dxa"/>
           </w:tcPr>
           <w:p>
+            <w:r>
+              <w:rPr>
+                <w:rFonts w:hint="eastAsia"/>
+              </w:rPr>
+              <w:t>功能名称</w:t>
+            </w:r>
+          </w:p>
+        </w:tc>
+        <w:tc>
+          <w:tcPr>
+            <w:tcW w:w="6818" w:type="dxa"/>
+          </w:tcPr>
+          <w:p>
             <w:pPr>
               <w:rPr>
-                <w:rFonts w:hint="eastAsia"/>
+                <w:b/>
               </w:rPr>
             </w:pPr>
-            <w:r>
-              <w:rPr>
-                <w:rFonts w:hint="eastAsia"/>
-              </w:rPr>
-              <w:t>功能名称</w:t>
-            </w:r>
-          </w:p>
-        </w:tc>
-        <w:tc>
-          <w:tcPr>
-            <w:tcW w:w="6818" w:type="dxa"/>
-          </w:tcPr>
-          <w:p>
             <w:proofErr w:type="gramStart"/>
             <w:r>
               <w:rPr>
                 <w:rFonts w:hint="eastAsia"/>
+                <w:b/>
               </w:rPr>
               <w:t>回滚段</w:t>
             </w:r>
@@ -2528,6 +2342,7 @@
             <w:r>
               <w:rPr>
                 <w:rFonts w:hint="eastAsia"/>
+                <w:b/>
               </w:rPr>
               <w:t>的情况</w:t>
             </w:r>
@@ -2641,24 +2456,11 @@
         </w:tc>
       </w:tr>
     </w:tbl>
+    <w:p/>
+    <w:p/>
     <w:p>
       <w:pPr>
         <w:rPr>
-          <w:rFonts w:hint="eastAsia"/>
-        </w:rPr>
-      </w:pPr>
-    </w:p>
-    <w:p>
-      <w:pPr>
-        <w:rPr>
-          <w:rFonts w:hint="eastAsia"/>
-        </w:rPr>
-      </w:pPr>
-    </w:p>
-    <w:p>
-      <w:pPr>
-        <w:rPr>
-          <w:rFonts w:hint="eastAsia"/>
           <w:b/>
         </w:rPr>
       </w:pPr>
@@ -2715,11 +2517,6 @@
             <w:tcW w:w="1704" w:type="dxa"/>
           </w:tcPr>
           <w:p>
-            <w:pPr>
-              <w:rPr>
-                <w:rFonts w:hint="eastAsia"/>
-              </w:rPr>
-            </w:pPr>
             <w:r>
               <w:rPr>
                 <w:rFonts w:hint="eastAsia"/>
@@ -2907,20 +2704,8 @@
         </w:tc>
       </w:tr>
     </w:tbl>
-    <w:p>
-      <w:pPr>
-        <w:rPr>
-          <w:rFonts w:hint="eastAsia"/>
-        </w:rPr>
-      </w:pPr>
-    </w:p>
-    <w:p>
-      <w:pPr>
-        <w:rPr>
-          <w:rFonts w:hint="eastAsia"/>
-        </w:rPr>
-      </w:pPr>
-    </w:p>
+    <w:p/>
+    <w:p/>
     <w:p>
       <w:pPr>
         <w:outlineLvl w:val="0"/>
@@ -2977,32 +2762,27 @@
             <w:tcW w:w="1704" w:type="dxa"/>
           </w:tcPr>
           <w:p>
+            <w:r>
+              <w:rPr>
+                <w:rFonts w:hint="eastAsia"/>
+              </w:rPr>
+              <w:t>功能名称</w:t>
+            </w:r>
+          </w:p>
+        </w:tc>
+        <w:tc>
+          <w:tcPr>
+            <w:tcW w:w="6818" w:type="dxa"/>
+          </w:tcPr>
+          <w:p>
             <w:pPr>
               <w:rPr>
-                <w:rFonts w:hint="eastAsia"/>
+                <w:b/>
               </w:rPr>
             </w:pPr>
             <w:r>
               <w:rPr>
                 <w:rFonts w:hint="eastAsia"/>
-              </w:rPr>
-              <w:t>功能名称</w:t>
-            </w:r>
-          </w:p>
-        </w:tc>
-        <w:tc>
-          <w:tcPr>
-            <w:tcW w:w="6818" w:type="dxa"/>
-          </w:tcPr>
-          <w:p>
-            <w:pPr>
-              <w:rPr>
-                <w:b/>
-              </w:rPr>
-            </w:pPr>
-            <w:r>
-              <w:rPr>
-                <w:rFonts w:hint="eastAsia"/>
                 <w:b/>
               </w:rPr>
               <w:t>当前</w:t>
@@ -3133,19 +2913,10 @@
         </w:tc>
       </w:tr>
     </w:tbl>
-    <w:p>
-      <w:pPr>
-        <w:rPr>
-          <w:rFonts w:hint="eastAsia"/>
-        </w:rPr>
-      </w:pPr>
-    </w:p>
+    <w:p/>
     <w:p>
       <w:pPr>
         <w:outlineLvl w:val="0"/>
-        <w:rPr>
-          <w:rFonts w:hint="eastAsia"/>
-        </w:rPr>
       </w:pPr>
       <w:r>
         <w:rPr>
@@ -3183,32 +2954,27 @@
             <w:tcW w:w="1704" w:type="dxa"/>
           </w:tcPr>
           <w:p>
+            <w:r>
+              <w:rPr>
+                <w:rFonts w:hint="eastAsia"/>
+              </w:rPr>
+              <w:t>功能名称</w:t>
+            </w:r>
+          </w:p>
+        </w:tc>
+        <w:tc>
+          <w:tcPr>
+            <w:tcW w:w="6818" w:type="dxa"/>
+          </w:tcPr>
+          <w:p>
             <w:pPr>
               <w:rPr>
-                <w:rFonts w:hint="eastAsia"/>
+                <w:b/>
               </w:rPr>
             </w:pPr>
             <w:r>
               <w:rPr>
                 <w:rFonts w:hint="eastAsia"/>
-              </w:rPr>
-              <w:t>功能名称</w:t>
-            </w:r>
-          </w:p>
-        </w:tc>
-        <w:tc>
-          <w:tcPr>
-            <w:tcW w:w="6818" w:type="dxa"/>
-          </w:tcPr>
-          <w:p>
-            <w:pPr>
-              <w:rPr>
-                <w:b/>
-              </w:rPr>
-            </w:pPr>
-            <w:r>
-              <w:rPr>
-                <w:rFonts w:hint="eastAsia"/>
                 <w:b/>
               </w:rPr>
               <w:t>字符集的查看</w:t>
@@ -3315,25 +3081,12 @@
         </w:tc>
       </w:tr>
     </w:tbl>
-    <w:p>
-      <w:pPr>
-        <w:rPr>
-          <w:rFonts w:hint="eastAsia"/>
-        </w:rPr>
-      </w:pPr>
-    </w:p>
-    <w:p>
-      <w:pPr>
-        <w:rPr>
-          <w:rFonts w:hint="eastAsia"/>
-        </w:rPr>
-      </w:pPr>
-    </w:p>
+    <w:p/>
+    <w:p/>
     <w:p>
       <w:pPr>
         <w:outlineLvl w:val="0"/>
         <w:rPr>
-          <w:rFonts w:hint="eastAsia"/>
           <w:sz w:val="30"/>
           <w:szCs w:val="30"/>
         </w:rPr>
@@ -3394,11 +3147,6 @@
             <w:tcW w:w="1704" w:type="dxa"/>
           </w:tcPr>
           <w:p>
-            <w:pPr>
-              <w:rPr>
-                <w:rFonts w:hint="eastAsia"/>
-              </w:rPr>
-            </w:pPr>
             <w:r>
               <w:rPr>
                 <w:rFonts w:hint="eastAsia"/>
@@ -3545,26 +3293,9 @@
         </w:tc>
       </w:tr>
     </w:tbl>
+    <w:p/>
+    <w:p/>
     <w:p>
-      <w:pPr>
-        <w:rPr>
-          <w:rFonts w:hint="eastAsia"/>
-        </w:rPr>
-      </w:pPr>
-    </w:p>
-    <w:p>
-      <w:pPr>
-        <w:rPr>
-          <w:rFonts w:hint="eastAsia"/>
-        </w:rPr>
-      </w:pPr>
-    </w:p>
-    <w:p>
-      <w:pPr>
-        <w:rPr>
-          <w:rFonts w:hint="eastAsia"/>
-        </w:rPr>
-      </w:pPr>
       <w:r>
         <w:rPr>
           <w:rFonts w:hint="eastAsia"/>
@@ -3595,11 +3326,6 @@
             <w:tcW w:w="1704" w:type="dxa"/>
           </w:tcPr>
           <w:p>
-            <w:pPr>
-              <w:rPr>
-                <w:rFonts w:hint="eastAsia"/>
-              </w:rPr>
-            </w:pPr>
             <w:r>
               <w:rPr>
                 <w:rFonts w:hint="eastAsia"/>
@@ -3788,20 +3514,8 @@
         </w:tc>
       </w:tr>
     </w:tbl>
-    <w:p>
-      <w:pPr>
-        <w:rPr>
-          <w:rFonts w:hint="eastAsia"/>
-        </w:rPr>
-      </w:pPr>
-    </w:p>
-    <w:p>
-      <w:pPr>
-        <w:rPr>
-          <w:rFonts w:hint="eastAsia"/>
-        </w:rPr>
-      </w:pPr>
-    </w:p>
+    <w:p/>
+    <w:p/>
     <w:p>
       <w:r>
         <w:rPr>
@@ -3839,11 +3553,6 @@
             <w:tcW w:w="1704" w:type="dxa"/>
           </w:tcPr>
           <w:p>
-            <w:pPr>
-              <w:rPr>
-                <w:rFonts w:hint="eastAsia"/>
-              </w:rPr>
-            </w:pPr>
             <w:r>
               <w:rPr>
                 <w:rFonts w:hint="eastAsia"/>
@@ -3973,26 +3682,9 @@
         </w:tc>
       </w:tr>
     </w:tbl>
+    <w:p/>
+    <w:p/>
     <w:p>
-      <w:pPr>
-        <w:rPr>
-          <w:rFonts w:hint="eastAsia"/>
-        </w:rPr>
-      </w:pPr>
-    </w:p>
-    <w:p>
-      <w:pPr>
-        <w:rPr>
-          <w:rFonts w:hint="eastAsia"/>
-        </w:rPr>
-      </w:pPr>
-    </w:p>
-    <w:p>
-      <w:pPr>
-        <w:rPr>
-          <w:rFonts w:hint="eastAsia"/>
-        </w:rPr>
-      </w:pPr>
       <w:r>
         <w:rPr>
           <w:rFonts w:hint="eastAsia"/>
@@ -4037,11 +3729,6 @@
             <w:tcW w:w="1704" w:type="dxa"/>
           </w:tcPr>
           <w:p>
-            <w:pPr>
-              <w:rPr>
-                <w:rFonts w:hint="eastAsia"/>
-              </w:rPr>
-            </w:pPr>
             <w:r>
               <w:rPr>
                 <w:rFonts w:hint="eastAsia"/>
@@ -4190,26 +3877,9 @@
         </w:tc>
       </w:tr>
     </w:tbl>
+    <w:p/>
+    <w:p/>
     <w:p>
-      <w:pPr>
-        <w:rPr>
-          <w:rFonts w:hint="eastAsia"/>
-        </w:rPr>
-      </w:pPr>
-    </w:p>
-    <w:p>
-      <w:pPr>
-        <w:rPr>
-          <w:rFonts w:hint="eastAsia"/>
-        </w:rPr>
-      </w:pPr>
-    </w:p>
-    <w:p>
-      <w:pPr>
-        <w:rPr>
-          <w:rFonts w:hint="eastAsia"/>
-        </w:rPr>
-      </w:pPr>
       <w:r>
         <w:rPr>
           <w:rFonts w:hint="eastAsia"/>
@@ -4247,11 +3917,6 @@
             <w:tcW w:w="1704" w:type="dxa"/>
           </w:tcPr>
           <w:p>
-            <w:pPr>
-              <w:rPr>
-                <w:rFonts w:hint="eastAsia"/>
-              </w:rPr>
-            </w:pPr>
             <w:r>
               <w:rPr>
                 <w:rFonts w:hint="eastAsia"/>
@@ -4434,26 +4099,9 @@
         </w:tc>
       </w:tr>
     </w:tbl>
+    <w:p/>
+    <w:p/>
     <w:p>
-      <w:pPr>
-        <w:rPr>
-          <w:rFonts w:hint="eastAsia"/>
-        </w:rPr>
-      </w:pPr>
-    </w:p>
-    <w:p>
-      <w:pPr>
-        <w:rPr>
-          <w:rFonts w:hint="eastAsia"/>
-        </w:rPr>
-      </w:pPr>
-    </w:p>
-    <w:p>
-      <w:pPr>
-        <w:rPr>
-          <w:rFonts w:hint="eastAsia"/>
-        </w:rPr>
-      </w:pPr>
       <w:r>
         <w:rPr>
           <w:rFonts w:hint="eastAsia"/>
@@ -4484,11 +4132,6 @@
             <w:tcW w:w="1704" w:type="dxa"/>
           </w:tcPr>
           <w:p>
-            <w:pPr>
-              <w:rPr>
-                <w:rFonts w:hint="eastAsia"/>
-              </w:rPr>
-            </w:pPr>
             <w:r>
               <w:rPr>
                 <w:rFonts w:hint="eastAsia"/>
@@ -4611,26 +4254,9 @@
         </w:tc>
       </w:tr>
     </w:tbl>
+    <w:p/>
+    <w:p/>
     <w:p>
-      <w:pPr>
-        <w:rPr>
-          <w:rFonts w:hint="eastAsia"/>
-        </w:rPr>
-      </w:pPr>
-    </w:p>
-    <w:p>
-      <w:pPr>
-        <w:rPr>
-          <w:rFonts w:hint="eastAsia"/>
-        </w:rPr>
-      </w:pPr>
-    </w:p>
-    <w:p>
-      <w:pPr>
-        <w:rPr>
-          <w:rFonts w:hint="eastAsia"/>
-        </w:rPr>
-      </w:pPr>
       <w:r>
         <w:rPr>
           <w:rFonts w:hint="eastAsia"/>
@@ -4667,11 +4293,6 @@
             <w:tcW w:w="1704" w:type="dxa"/>
           </w:tcPr>
           <w:p>
-            <w:pPr>
-              <w:rPr>
-                <w:rFonts w:hint="eastAsia"/>
-              </w:rPr>
-            </w:pPr>
             <w:r>
               <w:rPr>
                 <w:rFonts w:hint="eastAsia"/>
@@ -4800,18 +4421,11 @@
         </w:tc>
       </w:tr>
     </w:tbl>
-    <w:p>
-      <w:pPr>
-        <w:rPr>
-          <w:rFonts w:hint="eastAsia"/>
-        </w:rPr>
-      </w:pPr>
-    </w:p>
+    <w:p/>
     <w:p>
       <w:pPr>
         <w:outlineLvl w:val="0"/>
         <w:rPr>
-          <w:rFonts w:hint="eastAsia"/>
           <w:sz w:val="30"/>
           <w:szCs w:val="30"/>
         </w:rPr>
@@ -4842,11 +4456,6 @@
       </w:r>
     </w:p>
     <w:p>
-      <w:pPr>
-        <w:rPr>
-          <w:rFonts w:hint="eastAsia"/>
-        </w:rPr>
-      </w:pPr>
       <w:r>
         <w:rPr>
           <w:rFonts w:hint="eastAsia"/>
@@ -4884,11 +4493,6 @@
             <w:tcW w:w="1704" w:type="dxa"/>
           </w:tcPr>
           <w:p>
-            <w:pPr>
-              <w:rPr>
-                <w:rFonts w:hint="eastAsia"/>
-              </w:rPr>
-            </w:pPr>
             <w:r>
               <w:rPr>
                 <w:rFonts w:hint="eastAsia"/>
@@ -5046,19 +4650,8 @@
         </w:tc>
       </w:tr>
     </w:tbl>
+    <w:p/>
     <w:p>
-      <w:pPr>
-        <w:rPr>
-          <w:rFonts w:hint="eastAsia"/>
-        </w:rPr>
-      </w:pPr>
-    </w:p>
-    <w:p>
-      <w:pPr>
-        <w:rPr>
-          <w:rFonts w:hint="eastAsia"/>
-        </w:rPr>
-      </w:pPr>
       <w:r>
         <w:rPr>
           <w:rFonts w:hint="eastAsia"/>
@@ -5097,11 +4690,6 @@
             <w:tcW w:w="1704" w:type="dxa"/>
           </w:tcPr>
           <w:p>
-            <w:pPr>
-              <w:rPr>
-                <w:rFonts w:hint="eastAsia"/>
-              </w:rPr>
-            </w:pPr>
             <w:r>
               <w:rPr>
                 <w:rFonts w:hint="eastAsia"/>
@@ -5267,26 +4855,11 @@
         </w:tc>
       </w:tr>
     </w:tbl>
-    <w:p>
-      <w:pPr>
-        <w:rPr>
-          <w:rFonts w:hint="eastAsia"/>
-        </w:rPr>
-      </w:pPr>
-    </w:p>
-    <w:p>
-      <w:pPr>
-        <w:rPr>
-          <w:rFonts w:hint="eastAsia"/>
-        </w:rPr>
-      </w:pPr>
-    </w:p>
+    <w:p/>
+    <w:p/>
     <w:p>
       <w:pPr>
         <w:outlineLvl w:val="0"/>
-        <w:rPr>
-          <w:rFonts w:hint="eastAsia"/>
-        </w:rPr>
       </w:pPr>
       <w:r>
         <w:rPr>
@@ -5324,11 +4897,6 @@
             <w:tcW w:w="1704" w:type="dxa"/>
           </w:tcPr>
           <w:p>
-            <w:pPr>
-              <w:rPr>
-                <w:rFonts w:hint="eastAsia"/>
-              </w:rPr>
-            </w:pPr>
             <w:r>
               <w:rPr>
                 <w:rFonts w:hint="eastAsia"/>
@@ -5451,26 +5019,11 @@
         </w:tc>
       </w:tr>
     </w:tbl>
-    <w:p>
-      <w:pPr>
-        <w:rPr>
-          <w:rFonts w:hint="eastAsia"/>
-        </w:rPr>
-      </w:pPr>
-    </w:p>
-    <w:p>
-      <w:pPr>
-        <w:rPr>
-          <w:rFonts w:hint="eastAsia"/>
-        </w:rPr>
-      </w:pPr>
-    </w:p>
+    <w:p/>
+    <w:p/>
     <w:p>
       <w:pPr>
         <w:outlineLvl w:val="0"/>
-        <w:rPr>
-          <w:rFonts w:hint="eastAsia"/>
-        </w:rPr>
       </w:pPr>
       <w:r>
         <w:rPr>
@@ -5509,11 +5062,6 @@
             <w:tcW w:w="1704" w:type="dxa"/>
           </w:tcPr>
           <w:p>
-            <w:pPr>
-              <w:rPr>
-                <w:rFonts w:hint="eastAsia"/>
-              </w:rPr>
-            </w:pPr>
             <w:r>
               <w:rPr>
                 <w:rFonts w:hint="eastAsia"/>
@@ -5655,26 +5203,9 @@
         </w:tc>
       </w:tr>
     </w:tbl>
+    <w:p/>
+    <w:p/>
     <w:p>
-      <w:pPr>
-        <w:rPr>
-          <w:rFonts w:hint="eastAsia"/>
-        </w:rPr>
-      </w:pPr>
-    </w:p>
-    <w:p>
-      <w:pPr>
-        <w:rPr>
-          <w:rFonts w:hint="eastAsia"/>
-        </w:rPr>
-      </w:pPr>
-    </w:p>
-    <w:p>
-      <w:pPr>
-        <w:rPr>
-          <w:rFonts w:hint="eastAsia"/>
-        </w:rPr>
-      </w:pPr>
       <w:r>
         <w:rPr>
           <w:rFonts w:hint="eastAsia"/>
@@ -5705,11 +5236,6 @@
             <w:tcW w:w="1704" w:type="dxa"/>
           </w:tcPr>
           <w:p>
-            <w:pPr>
-              <w:rPr>
-                <w:rFonts w:hint="eastAsia"/>
-              </w:rPr>
-            </w:pPr>
             <w:r>
               <w:rPr>
                 <w:rFonts w:hint="eastAsia"/>
@@ -5839,26 +5365,11 @@
         </w:tc>
       </w:tr>
     </w:tbl>
-    <w:p>
-      <w:pPr>
-        <w:rPr>
-          <w:rFonts w:hint="eastAsia"/>
-        </w:rPr>
-      </w:pPr>
-    </w:p>
-    <w:p>
-      <w:pPr>
-        <w:rPr>
-          <w:rFonts w:hint="eastAsia"/>
-        </w:rPr>
-      </w:pPr>
-    </w:p>
+    <w:p/>
+    <w:p/>
     <w:p>
       <w:pPr>
         <w:outlineLvl w:val="0"/>
-        <w:rPr>
-          <w:rFonts w:hint="eastAsia"/>
-        </w:rPr>
       </w:pPr>
       <w:r>
         <w:rPr>
@@ -5905,11 +5416,6 @@
             <w:tcW w:w="1704" w:type="dxa"/>
           </w:tcPr>
           <w:p>
-            <w:pPr>
-              <w:rPr>
-                <w:rFonts w:hint="eastAsia"/>
-              </w:rPr>
-            </w:pPr>
             <w:r>
               <w:rPr>
                 <w:rFonts w:hint="eastAsia"/>
@@ -6055,26 +5561,11 @@
         </w:tc>
       </w:tr>
     </w:tbl>
-    <w:p>
-      <w:pPr>
-        <w:rPr>
-          <w:rFonts w:hint="eastAsia"/>
-        </w:rPr>
-      </w:pPr>
-    </w:p>
-    <w:p>
-      <w:pPr>
-        <w:rPr>
-          <w:rFonts w:hint="eastAsia"/>
-        </w:rPr>
-      </w:pPr>
-    </w:p>
+    <w:p/>
+    <w:p/>
     <w:p>
       <w:pPr>
         <w:outlineLvl w:val="0"/>
-        <w:rPr>
-          <w:rFonts w:hint="eastAsia"/>
-        </w:rPr>
       </w:pPr>
       <w:r>
         <w:rPr>
@@ -6121,11 +5612,6 @@
             <w:tcW w:w="1704" w:type="dxa"/>
           </w:tcPr>
           <w:p>
-            <w:pPr>
-              <w:rPr>
-                <w:rFonts w:hint="eastAsia"/>
-              </w:rPr>
-            </w:pPr>
             <w:r>
               <w:rPr>
                 <w:rFonts w:hint="eastAsia"/>
@@ -6284,26 +5770,9 @@
         </w:tc>
       </w:tr>
     </w:tbl>
+    <w:p/>
+    <w:p/>
     <w:p>
-      <w:pPr>
-        <w:rPr>
-          <w:rFonts w:hint="eastAsia"/>
-        </w:rPr>
-      </w:pPr>
-    </w:p>
-    <w:p>
-      <w:pPr>
-        <w:rPr>
-          <w:rFonts w:hint="eastAsia"/>
-        </w:rPr>
-      </w:pPr>
-    </w:p>
-    <w:p>
-      <w:pPr>
-        <w:rPr>
-          <w:rFonts w:hint="eastAsia"/>
-        </w:rPr>
-      </w:pPr>
       <w:r>
         <w:rPr>
           <w:rFonts w:hint="eastAsia"/>
@@ -6334,11 +5803,6 @@
             <w:tcW w:w="1704" w:type="dxa"/>
           </w:tcPr>
           <w:p>
-            <w:pPr>
-              <w:rPr>
-                <w:rFonts w:hint="eastAsia"/>
-              </w:rPr>
-            </w:pPr>
             <w:r>
               <w:rPr>
                 <w:rFonts w:hint="eastAsia"/>
@@ -6908,8 +6372,8 @@
       </w:tblCellMar>
     </w:tblPr>
   </w:style>
-  <w:style w:type="table" w:customStyle="1" w:styleId="-1">
-    <w:name w:val="Light Shading Accent 1"/>
+  <w:style w:type="table" w:customStyle="1" w:styleId="-11">
+    <w:name w:val="浅色底纹 - 强调文字颜色 11"/>
     <w:basedOn w:val="a1"/>
     <w:uiPriority w:val="60"/>
     <w:rsid w:val="001E40D2"/>
@@ -7426,7 +6890,7 @@
 </file>
 
 <file path=customXml/itemProps1.xml><?xml version="1.0" encoding="utf-8"?>
-<ds:datastoreItem xmlns:ds="http://schemas.openxmlformats.org/officeDocument/2006/customXml" ds:itemID="{6E1295E5-80F2-4979-8B65-D5BE7A1BDABF}">
+<ds:datastoreItem xmlns:ds="http://schemas.openxmlformats.org/officeDocument/2006/customXml" ds:itemID="{BC214504-045A-45C2-8932-4C2446809720}">
   <ds:schemaRefs>
     <ds:schemaRef ds:uri="http://schemas.openxmlformats.org/officeDocument/2006/bibliography"/>
   </ds:schemaRefs>
